--- a/README_Book_Suggestion_App.docx
+++ b/README_Book_Suggestion_App.docx
@@ -246,7 +246,7 @@
           <w:noProof/>
         </w:rPr>
         <w:drawing>
-          <wp:inline distT="0" distB="0" distL="0" distR="0" wp14:anchorId="066D45DA" wp14:editId="1C52A8B1">
+          <wp:inline distT="0" distB="0" distL="0" distR="0" wp14:anchorId="44885883" wp14:editId="3DB87022">
             <wp:extent cx="5486400" cy="2909570"/>
             <wp:effectExtent l="0" t="0" r="0" b="5080"/>
             <wp:docPr id="1607068209" name="Picture 1"/>
@@ -322,7 +322,7 @@
           <w:noProof/>
         </w:rPr>
         <w:drawing>
-          <wp:inline distT="0" distB="0" distL="0" distR="0" wp14:anchorId="3718DFE4" wp14:editId="5621D81B">
+          <wp:inline distT="0" distB="0" distL="0" distR="0" wp14:anchorId="67B29A52" wp14:editId="49D7310D">
             <wp:extent cx="5486400" cy="3086100"/>
             <wp:effectExtent l="0" t="0" r="0" b="0"/>
             <wp:docPr id="1487777770" name="Picture 2"/>
@@ -392,7 +392,7 @@
           <w:noProof/>
         </w:rPr>
         <w:drawing>
-          <wp:inline distT="0" distB="0" distL="0" distR="0" wp14:anchorId="5987510C" wp14:editId="5D2DF1FE">
+          <wp:inline distT="0" distB="0" distL="0" distR="0" wp14:anchorId="5F81A3D3" wp14:editId="0B76C945">
             <wp:extent cx="5486400" cy="2877820"/>
             <wp:effectExtent l="0" t="0" r="0" b="0"/>
             <wp:docPr id="584583876" name="Picture 3"/>
@@ -512,6 +512,47 @@
     <w:p>
       <w:r>
         <w:t>I enjoyed building this project and learned a lot about using APIs, pandas, and handling errors in Python. Thank you for reviewing my submission!</w:t>
+      </w:r>
+    </w:p>
+    <w:p>
+      <w:pPr>
+        <w:pStyle w:val="Heading2"/>
+      </w:pPr>
+      <w:r>
+        <w:t>📥 EXE Download</w:t>
+      </w:r>
+    </w:p>
+    <w:p>
+      <w:r>
+        <w:t>You can download the executable version of the app using the link below:</w:t>
+      </w:r>
+    </w:p>
+    <w:p>
+      <w:r>
+        <w:t>👉 [Download book_suggestion_app.exe from Google Drive](https://drive.google.com/file/d/1ZqGEvjqaR7D0ibBRzstxn_ycHpZS4dKo/view?usp=sharing)</w:t>
+      </w:r>
+    </w:p>
+    <w:p>
+      <w:pPr>
+        <w:pStyle w:val="Heading2"/>
+      </w:pPr>
+      <w:r>
+        <w:t>🔗 GitHub Repository</w:t>
+      </w:r>
+    </w:p>
+    <w:p>
+      <w:r>
+        <w:t>You can view the complete source code and project files on GitHub:</w:t>
+      </w:r>
+    </w:p>
+    <w:p>
+      <w:r>
+        <w:t>👉 https://github.com/Shravanipalanisamy/Python-Project-Submission</w:t>
+      </w:r>
+    </w:p>
+    <w:p>
+      <w:r>
+        <w:t>👤 Author: Shravani Palanisamy</w:t>
       </w:r>
     </w:p>
     <w:sectPr>
